--- a/public/test.docx
+++ b/public/test.docx
@@ -5,14 +5,74 @@
     <w:p>
       <w:proofErr w:type="spellStart"/>
       <w:r>
-        <w:t>Ааааааааааааааааааааааааааааааааааааа</w:t>
+        <w:t>Аа</w:t>
+      </w:r>
+      <w:r>
+        <w:rPr>
+          <w:b/>
+        </w:rPr>
+        <w:t>а</w:t>
+      </w:r>
+      <w:r>
+        <w:rPr>
+          <w:b/>
+          <w:sz w:val="36"/>
+        </w:rPr>
+        <w:t>аааааа</w:t>
+      </w:r>
+      <w:r>
+        <w:rPr>
+          <w:b/>
+        </w:rPr>
+        <w:t>аааааа</w:t>
+      </w:r>
+      <w:r>
+        <w:rPr>
+          <w:rFonts w:ascii="Calibri" w:hAnsi="Calibri" w:cs="Calibri"/>
+          <w:b/>
+        </w:rPr>
+        <w:t>аа</w:t>
+      </w:r>
+      <w:r>
+        <w:rPr>
+          <w:rFonts w:ascii="Segoe UI" w:hAnsi="Segoe UI" w:cs="Segoe UI"/>
+          <w:b/>
+        </w:rPr>
+        <w:t>аааа</w:t>
+      </w:r>
+      <w:r>
+        <w:rPr>
+          <w:b/>
+        </w:rPr>
+        <w:t>ааа</w:t>
+      </w:r>
+      <w:bookmarkStart w:id="0" w:name="_GoBack"/>
+      <w:bookmarkEnd w:id="0"/>
+      <w:r>
+        <w:rPr>
+          <w:b/>
+        </w:rPr>
+        <w:t>а</w:t>
+      </w:r>
+      <w:r>
+        <w:rPr>
+          <w:b/>
+          <w:color w:val="FF0000"/>
+        </w:rPr>
+        <w:t>аааа</w:t>
+      </w:r>
+      <w:r>
+        <w:rPr>
+          <w:b/>
+        </w:rPr>
+        <w:t>аааааа</w:t>
+      </w:r>
+      <w:r>
+        <w:t>аа</w:t>
       </w:r>
       <w:proofErr w:type="spellEnd"/>
     </w:p>
-    <w:p>
-      <w:bookmarkStart w:id="0" w:name="_GoBack"/>
-      <w:bookmarkEnd w:id="0"/>
-    </w:p>
+    <w:p/>
     <w:p>
       <w:r>
         <w:rPr>
@@ -37,7 +97,7 @@
                     </pic:cNvPicPr>
                   </pic:nvPicPr>
                   <pic:blipFill>
-                    <a:blip r:embed="rId4">
+                    <a:blip r:embed="rId5">
                       <a:extLst>
                         <a:ext uri="{28A0092B-C50C-407E-A947-70E740481C1C}">
                           <a14:useLocalDpi xmlns:a14="http://schemas.microsoft.com/office/drawing/2010/main" val="0"/>
@@ -86,7 +146,7 @@
     </w:p>
     <w:sectPr>
       <w:pgSz w:w="11906" w:h="16838"/>
-      <w:pgMar w:top="1134" w:right="850" w:bottom="1134" w:left="1701" w:header="708" w:footer="708" w:gutter="0"/>
+      <w:pgMar w:top="720" w:right="720" w:bottom="720" w:left="720" w:header="708" w:footer="708" w:gutter="0"/>
       <w:cols w:space="708"/>
       <w:docGrid w:linePitch="360"/>
     </w:sectPr>
@@ -777,4 +837,16 @@
     </a:ext>
   </a:extLst>
 </a:theme>
+</file>
+
+<file path=customXml/item1.xml><?xml version="1.0" encoding="utf-8"?>
+<b:Sources xmlns:b="http://schemas.openxmlformats.org/officeDocument/2006/bibliography" xmlns="http://schemas.openxmlformats.org/officeDocument/2006/bibliography" SelectedStyle="\APASixthEditionOfficeOnline.xsl" StyleName="APA" Version="6"/>
+</file>
+
+<file path=customXml/itemProps1.xml><?xml version="1.0" encoding="utf-8"?>
+<ds:datastoreItem xmlns:ds="http://schemas.openxmlformats.org/officeDocument/2006/customXml" ds:itemID="{16D8DCC9-D5BE-4722-AB77-65A80A333435}">
+  <ds:schemaRefs>
+    <ds:schemaRef ds:uri="http://schemas.openxmlformats.org/officeDocument/2006/bibliography"/>
+  </ds:schemaRefs>
+</ds:datastoreItem>
 </file>